--- a/Week 5_Employee_113.docx
+++ b/Week 5_Employee_113.docx
@@ -1,6 +1,6 @@
 
 <file path=word/document.xml><?xml version="1.0" encoding="utf-8"?>
-<w:document xmlns:wpc="http://schemas.microsoft.com/office/word/2010/wordprocessingCanvas" xmlns:cx="http://schemas.microsoft.com/office/drawing/2014/chartex" xmlns:cx1="http://schemas.microsoft.com/office/drawing/2015/9/8/chartex" xmlns:cx2="http://schemas.microsoft.com/office/drawing/2015/10/21/chartex" xmlns:cx3="http://schemas.microsoft.com/office/drawing/2016/5/9/chartex" xmlns:cx4="http://schemas.microsoft.com/office/drawing/2016/5/10/chartex" xmlns:cx5="http://schemas.microsoft.com/office/drawing/2016/5/11/chartex" xmlns:cx6="http://schemas.microsoft.com/office/drawing/2016/5/12/chartex" xmlns:cx7="http://schemas.microsoft.com/office/drawing/2016/5/13/chartex" xmlns:cx8="http://schemas.microsoft.com/office/drawing/2016/5/14/chartex" xmlns:mc="http://schemas.openxmlformats.org/markup-compatibility/2006" xmlns:aink="http://schemas.microsoft.com/office/drawing/2016/ink" xmlns:am3d="http://schemas.microsoft.com/office/drawing/2017/model3d" xmlns:o="urn:schemas-microsoft-com:office:office" xmlns:oel="http://schemas.microsoft.com/office/2019/extlst" xmlns:r="http://schemas.openxmlformats.org/officeDocument/2006/relationships" xmlns:m="http://schemas.openxmlformats.org/officeDocument/2006/math" xmlns:v="urn:schemas-microsoft-com:vml" xmlns:wp14="http://schemas.microsoft.com/office/word/2010/wordprocessingDrawing" xmlns:wp="http://schemas.openxmlformats.org/drawingml/2006/wordprocessingDrawing" xmlns:w10="urn:schemas-microsoft-com:office:word" xmlns:w="http://schemas.openxmlformats.org/wordprocessingml/2006/main" xmlns:w14="http://schemas.microsoft.com/office/word/2010/wordml" xmlns:w15="http://schemas.microsoft.com/office/word/2012/wordml" xmlns:w16cex="http://schemas.microsoft.com/office/word/2018/wordml/cex" xmlns:w16cid="http://schemas.microsoft.com/office/word/2016/wordml/cid" xmlns:w16="http://schemas.microsoft.com/office/word/2018/wordml" xmlns:w16sdtdh="http://schemas.microsoft.com/office/word/2020/wordml/sdtdatahash" xmlns:w16se="http://schemas.microsoft.com/office/word/2015/wordml/symex" xmlns:wpg="http://schemas.microsoft.com/office/word/2010/wordprocessingGroup" xmlns:wpi="http://schemas.microsoft.com/office/word/2010/wordprocessingInk" xmlns:wne="http://schemas.microsoft.com/office/word/2006/wordml" xmlns:wps="http://schemas.microsoft.com/office/word/2010/wordprocessingShape" mc:Ignorable="w14 w15 w16se w16cid w16 w16cex w16sdtdh wp14">
+<w:document xmlns:wpc="http://schemas.microsoft.com/office/word/2010/wordprocessingCanvas" xmlns:cx="http://schemas.microsoft.com/office/drawing/2014/chartex" xmlns:cx1="http://schemas.microsoft.com/office/drawing/2015/9/8/chartex" xmlns:cx2="http://schemas.microsoft.com/office/drawing/2015/10/21/chartex" xmlns:cx3="http://schemas.microsoft.com/office/drawing/2016/5/9/chartex" xmlns:cx4="http://schemas.microsoft.com/office/drawing/2016/5/10/chartex" xmlns:cx5="http://schemas.microsoft.com/office/drawing/2016/5/11/chartex" xmlns:cx6="http://schemas.microsoft.com/office/drawing/2016/5/12/chartex" xmlns:cx7="http://schemas.microsoft.com/office/drawing/2016/5/13/chartex" xmlns:cx8="http://schemas.microsoft.com/office/drawing/2016/5/14/chartex" xmlns:mc="http://schemas.openxmlformats.org/markup-compatibility/2006" xmlns:aink="http://schemas.microsoft.com/office/drawing/2016/ink" xmlns:am3d="http://schemas.microsoft.com/office/drawing/2017/model3d" xmlns:o="urn:schemas-microsoft-com:office:office" xmlns:r="http://schemas.openxmlformats.org/officeDocument/2006/relationships" xmlns:m="http://schemas.openxmlformats.org/officeDocument/2006/math" xmlns:v="urn:schemas-microsoft-com:vml" xmlns:wp14="http://schemas.microsoft.com/office/word/2010/wordprocessingDrawing" xmlns:wp="http://schemas.openxmlformats.org/drawingml/2006/wordprocessingDrawing" xmlns:w10="urn:schemas-microsoft-com:office:word" xmlns:w="http://schemas.openxmlformats.org/wordprocessingml/2006/main" xmlns:w14="http://schemas.microsoft.com/office/word/2010/wordml" xmlns:w15="http://schemas.microsoft.com/office/word/2012/wordml" xmlns:w16cex="http://schemas.microsoft.com/office/word/2018/wordml/cex" xmlns:w16cid="http://schemas.microsoft.com/office/word/2016/wordml/cid" xmlns:w16="http://schemas.microsoft.com/office/word/2018/wordml" xmlns:w16sdtdh="http://schemas.microsoft.com/office/word/2020/wordml/sdtdatahash" xmlns:w16se="http://schemas.microsoft.com/office/word/2015/wordml/symex" xmlns:wpg="http://schemas.microsoft.com/office/word/2010/wordprocessingGroup" xmlns:wpi="http://schemas.microsoft.com/office/word/2010/wordprocessingInk" xmlns:wne="http://schemas.microsoft.com/office/word/2006/wordml" xmlns:wps="http://schemas.microsoft.com/office/word/2010/wordprocessingShape" mc:Ignorable="w14 w15 w16se w16cid w16 w16cex w16sdtdh wp14">
   <w:body>
     <w:p>
       <w:pPr>
@@ -22,6 +22,9 @@
     <w:p/>
     <w:p>
       <w:r>
+        <w:t xml:space="preserve">Create </w:t>
+      </w:r>
+      <w:r>
         <w:t>database 1BM21CS113_Employee;</w:t>
       </w:r>
     </w:p>
@@ -132,23 +135,7 @@
     </w:p>
     <w:p>
       <w:r>
-        <w:t xml:space="preserve">   </w:t>
-      </w:r>
-      <w:proofErr w:type="spellStart"/>
-      <w:r>
-        <w:t>pname</w:t>
-      </w:r>
-      <w:proofErr w:type="spellEnd"/>
-      <w:r>
-        <w:t xml:space="preserve"> </w:t>
-      </w:r>
-      <w:proofErr w:type="gramStart"/>
-      <w:r>
-        <w:t>varchar(</w:t>
-      </w:r>
-      <w:proofErr w:type="gramEnd"/>
-      <w:r>
-        <w:t>40)</w:t>
+        <w:t xml:space="preserve">   pname varchar(40)</w:t>
       </w:r>
     </w:p>
     <w:p>
@@ -178,65 +165,23 @@
     </w:p>
     <w:p>
       <w:r>
-        <w:t xml:space="preserve">   primary key(</w:t>
-      </w:r>
-      <w:proofErr w:type="spellStart"/>
-      <w:proofErr w:type="gramStart"/>
-      <w:r>
-        <w:t>empno,pno</w:t>
-      </w:r>
-      <w:proofErr w:type="spellEnd"/>
-      <w:proofErr w:type="gramEnd"/>
-      <w:r>
-        <w:t>),</w:t>
+        <w:t xml:space="preserve">   primary key(empno,pno),</w:t>
       </w:r>
     </w:p>
     <w:p>
       <w:r>
         <w:lastRenderedPageBreak/>
-        <w:t xml:space="preserve">   foreign key(empno) references Employee(empno) on delete </w:t>
-      </w:r>
-      <w:proofErr w:type="gramStart"/>
-      <w:r>
-        <w:t>cascade  on</w:t>
-      </w:r>
-      <w:proofErr w:type="gramEnd"/>
-      <w:r>
-        <w:t xml:space="preserve"> update cascade,</w:t>
-      </w:r>
-    </w:p>
-    <w:p>
-      <w:r>
-        <w:t xml:space="preserve">   foreign key(pno) references Project(pno) on delete </w:t>
-      </w:r>
-      <w:proofErr w:type="gramStart"/>
-      <w:r>
-        <w:t>cascade  on</w:t>
-      </w:r>
-      <w:proofErr w:type="gramEnd"/>
-      <w:r>
-        <w:t xml:space="preserve"> update cascade,</w:t>
-      </w:r>
-    </w:p>
-    <w:p>
-      <w:r>
-        <w:t xml:space="preserve">    </w:t>
-      </w:r>
-      <w:proofErr w:type="spellStart"/>
-      <w:r>
-        <w:t>job_role</w:t>
-      </w:r>
-      <w:proofErr w:type="spellEnd"/>
-      <w:r>
-        <w:t xml:space="preserve"> </w:t>
-      </w:r>
-      <w:proofErr w:type="gramStart"/>
-      <w:r>
-        <w:t>varchar(</w:t>
-      </w:r>
-      <w:proofErr w:type="gramEnd"/>
-      <w:r>
-        <w:t>30)</w:t>
+        <w:t xml:space="preserve">   foreign key(empno) references Employee(empno) on delete cascade  on update cascade,</w:t>
+      </w:r>
+    </w:p>
+    <w:p>
+      <w:r>
+        <w:t xml:space="preserve">   foreign key(pno) references Project(pno) on delete cascade  on update cascade,</w:t>
+      </w:r>
+    </w:p>
+    <w:p>
+      <w:r>
+        <w:t xml:space="preserve">    job_role varchar(30)</w:t>
       </w:r>
     </w:p>
     <w:p>
@@ -266,28 +211,12 @@
     </w:p>
     <w:p>
       <w:r>
-        <w:t xml:space="preserve">   primary key(</w:t>
-      </w:r>
-      <w:proofErr w:type="gramStart"/>
-      <w:r>
-        <w:t>empno,incentive</w:t>
-      </w:r>
-      <w:proofErr w:type="gramEnd"/>
-      <w:r>
-        <w:t>_date),</w:t>
-      </w:r>
-    </w:p>
-    <w:p>
-      <w:r>
-        <w:t xml:space="preserve">   foreign key(empno) references Employee(empno) on delete </w:t>
-      </w:r>
-      <w:proofErr w:type="gramStart"/>
-      <w:r>
-        <w:t>cascade  on</w:t>
-      </w:r>
-      <w:proofErr w:type="gramEnd"/>
-      <w:r>
-        <w:t xml:space="preserve"> update cascade,</w:t>
+        <w:t xml:space="preserve">   primary key(empno,incentive_date),</w:t>
+      </w:r>
+    </w:p>
+    <w:p>
+      <w:r>
+        <w:t xml:space="preserve">   foreign key(empno) references Employee(empno) on delete cascade  on update cascade,</w:t>
       </w:r>
     </w:p>
     <w:p>
@@ -1002,15 +931,7 @@
     </w:p>
     <w:p>
       <w:r>
-        <w:t xml:space="preserve">insert into Assigned_to </w:t>
-      </w:r>
-      <w:proofErr w:type="gramStart"/>
-      <w:r>
-        <w:t>values(</w:t>
-      </w:r>
-      <w:proofErr w:type="gramEnd"/>
-      <w:r>
-        <w:t>18,3,"Financial Advisor");</w:t>
+        <w:t>insert into Assigned_to values(18,3,"Financial Advisor");</w:t>
       </w:r>
     </w:p>
     <w:p/>
@@ -1199,15 +1120,7 @@
           <w:szCs w:val="32"/>
           <w:u w:val="single"/>
         </w:rPr>
-        <w:t>Queries:</w:t>
-      </w:r>
-      <w:r>
-        <w:rPr>
-          <w:sz w:val="32"/>
-          <w:szCs w:val="32"/>
-          <w:u w:val="single"/>
-        </w:rPr>
-        <w:t xml:space="preserve">  </w:t>
+        <w:t xml:space="preserve">Queries:  </w:t>
       </w:r>
     </w:p>
     <w:p>
@@ -1218,116 +1131,27 @@
         <w:t xml:space="preserve"> </w:t>
       </w:r>
       <w:r>
-        <w:t xml:space="preserve">select </w:t>
-      </w:r>
-      <w:proofErr w:type="gramStart"/>
-      <w:r>
-        <w:t>e.empno</w:t>
-      </w:r>
-      <w:proofErr w:type="gramEnd"/>
-      <w:r>
-        <w:t xml:space="preserve">, </w:t>
-      </w:r>
-      <w:proofErr w:type="spellStart"/>
-      <w:r>
-        <w:t>e.ename</w:t>
-      </w:r>
-      <w:proofErr w:type="spellEnd"/>
-    </w:p>
-    <w:p>
-      <w:r>
-        <w:t xml:space="preserve">from Employee </w:t>
-      </w:r>
-      <w:proofErr w:type="spellStart"/>
-      <w:proofErr w:type="gramStart"/>
-      <w:r>
-        <w:t>e,Project</w:t>
-      </w:r>
-      <w:proofErr w:type="spellEnd"/>
-      <w:proofErr w:type="gramEnd"/>
-      <w:r>
-        <w:t xml:space="preserve"> </w:t>
-      </w:r>
-      <w:proofErr w:type="spellStart"/>
-      <w:r>
-        <w:t>p,Assigned_to</w:t>
-      </w:r>
-      <w:proofErr w:type="spellEnd"/>
-      <w:r>
-        <w:t xml:space="preserve"> a</w:t>
-      </w:r>
-    </w:p>
-    <w:p>
-      <w:r>
-        <w:t xml:space="preserve">where </w:t>
-      </w:r>
-      <w:proofErr w:type="gramStart"/>
-      <w:r>
-        <w:t>e.empno</w:t>
-      </w:r>
-      <w:proofErr w:type="gramEnd"/>
-      <w:r>
-        <w:t>=</w:t>
-      </w:r>
-      <w:proofErr w:type="spellStart"/>
-      <w:r>
-        <w:t>a.empno</w:t>
-      </w:r>
-      <w:proofErr w:type="spellEnd"/>
-      <w:r>
-        <w:t xml:space="preserve"> and</w:t>
-      </w:r>
-    </w:p>
-    <w:p>
-      <w:r>
-        <w:t xml:space="preserve">      </w:t>
-      </w:r>
-      <w:proofErr w:type="spellStart"/>
-      <w:r>
-        <w:t>a.pno</w:t>
-      </w:r>
-      <w:proofErr w:type="spellEnd"/>
-      <w:r>
-        <w:t>=</w:t>
-      </w:r>
-      <w:proofErr w:type="spellStart"/>
-      <w:r>
-        <w:t>p.pno</w:t>
-      </w:r>
-      <w:proofErr w:type="spellEnd"/>
-      <w:r>
-        <w:t xml:space="preserve"> and</w:t>
-      </w:r>
-    </w:p>
-    <w:p>
-      <w:r>
-        <w:t xml:space="preserve">      </w:t>
-      </w:r>
-      <w:proofErr w:type="spellStart"/>
-      <w:proofErr w:type="gramStart"/>
-      <w:r>
-        <w:t>p.ploc</w:t>
-      </w:r>
-      <w:proofErr w:type="spellEnd"/>
-      <w:proofErr w:type="gramEnd"/>
-      <w:r>
-        <w:t xml:space="preserve"> in("</w:t>
-      </w:r>
-      <w:proofErr w:type="spellStart"/>
-      <w:r>
-        <w:t>Banglore</w:t>
-      </w:r>
-      <w:proofErr w:type="spellEnd"/>
-      <w:r>
-        <w:t>","</w:t>
-      </w:r>
-      <w:proofErr w:type="spellStart"/>
-      <w:r>
-        <w:t>Hyderabad","Mysuru</w:t>
-      </w:r>
-      <w:proofErr w:type="spellEnd"/>
-      <w:r>
-        <w:t>");</w:t>
+        <w:t>select e.empno, e.ename</w:t>
+      </w:r>
+    </w:p>
+    <w:p>
+      <w:r>
+        <w:t>from Employee e,Project p,Assigned_to a</w:t>
+      </w:r>
+    </w:p>
+    <w:p>
+      <w:r>
+        <w:t>where e.empno=a.empno and</w:t>
+      </w:r>
+    </w:p>
+    <w:p>
+      <w:r>
+        <w:t xml:space="preserve">      a.pno=p.pno and</w:t>
+      </w:r>
+    </w:p>
+    <w:p>
+      <w:r>
+        <w:t xml:space="preserve">      p.ploc in("Banglore","Hyderabad","Mysuru");</w:t>
       </w:r>
     </w:p>
     <w:p>
@@ -1468,19 +1292,37 @@
         </w:rPr>
       </w:pPr>
       <w:r>
+        <w:t>where empno not in(select empno from Incentives);</w:t>
+      </w:r>
+      <w:r>
+        <w:rPr>
+          <w:sz w:val="32"/>
+          <w:szCs w:val="32"/>
+        </w:rPr>
+        <w:t xml:space="preserve"> </w:t>
+      </w:r>
+    </w:p>
+    <w:p>
+      <w:pPr>
+        <w:rPr>
+          <w:sz w:val="32"/>
+          <w:szCs w:val="32"/>
+        </w:rPr>
+      </w:pPr>
+      <w:r>
         <w:rPr>
           <w:noProof/>
           <w:sz w:val="32"/>
           <w:szCs w:val="32"/>
         </w:rPr>
         <w:drawing>
-          <wp:anchor distT="0" distB="0" distL="114300" distR="114300" simplePos="0" relativeHeight="251669504" behindDoc="0" locked="0" layoutInCell="1" allowOverlap="1" wp14:anchorId="1EDB6B18" wp14:editId="62A849B0">
+          <wp:anchor distT="0" distB="0" distL="114300" distR="114300" simplePos="0" relativeHeight="251669504" behindDoc="0" locked="0" layoutInCell="1" allowOverlap="1" wp14:anchorId="1EDB6B18" wp14:editId="51503E86">
             <wp:simplePos x="0" y="0"/>
             <wp:positionH relativeFrom="column">
-              <wp:posOffset>48376</wp:posOffset>
+              <wp:posOffset>67310</wp:posOffset>
             </wp:positionH>
             <wp:positionV relativeFrom="paragraph">
-              <wp:posOffset>397972</wp:posOffset>
+              <wp:posOffset>350520</wp:posOffset>
             </wp:positionV>
             <wp:extent cx="853440" cy="1714500"/>
             <wp:effectExtent l="0" t="0" r="3810" b="0"/>
@@ -1523,24 +1365,14 @@
           </wp:anchor>
         </w:drawing>
       </w:r>
-      <w:r>
-        <w:t xml:space="preserve">where empno not </w:t>
-      </w:r>
-      <w:proofErr w:type="gramStart"/>
-      <w:r>
-        <w:t>in(</w:t>
-      </w:r>
-      <w:proofErr w:type="gramEnd"/>
-      <w:r>
-        <w:t>select empno from Incentives);</w:t>
-      </w:r>
-      <w:r>
+    </w:p>
+    <w:p>
+      <w:pPr>
         <w:rPr>
           <w:sz w:val="32"/>
           <w:szCs w:val="32"/>
         </w:rPr>
-        <w:t xml:space="preserve"> </w:t>
-      </w:r>
+      </w:pPr>
     </w:p>
     <w:p>
       <w:pPr>
@@ -1574,22 +1406,7 @@
         </w:rPr>
       </w:pPr>
     </w:p>
-    <w:p>
-      <w:pPr>
-        <w:rPr>
-          <w:sz w:val="32"/>
-          <w:szCs w:val="32"/>
-        </w:rPr>
-      </w:pPr>
-    </w:p>
-    <w:p>
-      <w:pPr>
-        <w:rPr>
-          <w:sz w:val="32"/>
-          <w:szCs w:val="32"/>
-        </w:rPr>
-      </w:pPr>
-    </w:p>
+    <w:p/>
     <w:p>
       <w:r>
         <w:t>3.</w:t>
@@ -1598,91 +1415,27 @@
         <w:t xml:space="preserve"> </w:t>
       </w:r>
       <w:r>
-        <w:t xml:space="preserve">select </w:t>
-      </w:r>
-      <w:proofErr w:type="spellStart"/>
-      <w:proofErr w:type="gramStart"/>
-      <w:r>
-        <w:t>e.ename</w:t>
-      </w:r>
-      <w:proofErr w:type="gramEnd"/>
-      <w:r>
-        <w:t>,e.empno,d.dname,a.job_role,d.dloc,p.ploc</w:t>
-      </w:r>
-      <w:proofErr w:type="spellEnd"/>
-    </w:p>
-    <w:p>
-      <w:r>
-        <w:t xml:space="preserve">from Employee e, Dept d, Assigned_to </w:t>
-      </w:r>
-      <w:proofErr w:type="spellStart"/>
-      <w:proofErr w:type="gramStart"/>
-      <w:r>
-        <w:t>a,Project</w:t>
-      </w:r>
-      <w:proofErr w:type="spellEnd"/>
-      <w:proofErr w:type="gramEnd"/>
-      <w:r>
-        <w:t xml:space="preserve"> p</w:t>
-      </w:r>
-    </w:p>
-    <w:p>
-      <w:r>
-        <w:t xml:space="preserve">where </w:t>
-      </w:r>
-      <w:proofErr w:type="spellStart"/>
-      <w:proofErr w:type="gramStart"/>
-      <w:r>
-        <w:t>e.deptno</w:t>
-      </w:r>
-      <w:proofErr w:type="spellEnd"/>
-      <w:proofErr w:type="gramEnd"/>
-      <w:r>
-        <w:t>=</w:t>
-      </w:r>
-      <w:proofErr w:type="spellStart"/>
-      <w:r>
-        <w:t>d.deptno</w:t>
-      </w:r>
-      <w:proofErr w:type="spellEnd"/>
-      <w:r>
-        <w:t xml:space="preserve"> and</w:t>
-      </w:r>
-    </w:p>
-    <w:p>
-      <w:r>
-        <w:t xml:space="preserve">      </w:t>
-      </w:r>
-      <w:proofErr w:type="spellStart"/>
-      <w:proofErr w:type="gramStart"/>
-      <w:r>
-        <w:t>a.empno</w:t>
-      </w:r>
-      <w:proofErr w:type="spellEnd"/>
-      <w:proofErr w:type="gramEnd"/>
-      <w:r>
-        <w:t>=e.empno and</w:t>
-      </w:r>
-    </w:p>
-    <w:p>
-      <w:r>
-        <w:t xml:space="preserve">      </w:t>
-      </w:r>
-      <w:proofErr w:type="spellStart"/>
-      <w:r>
-        <w:t>a.pno</w:t>
-      </w:r>
-      <w:proofErr w:type="spellEnd"/>
-      <w:r>
-        <w:t>=</w:t>
-      </w:r>
-      <w:proofErr w:type="spellStart"/>
-      <w:r>
-        <w:t>p.pno</w:t>
-      </w:r>
-      <w:proofErr w:type="spellEnd"/>
-      <w:r>
-        <w:t xml:space="preserve"> and</w:t>
+        <w:t>select e.ename,e.empno,d.dname,a.job_role,d.dloc,p.ploc</w:t>
+      </w:r>
+    </w:p>
+    <w:p>
+      <w:r>
+        <w:t>from Employee e, Dept d, Assigned_to a,Project p</w:t>
+      </w:r>
+    </w:p>
+    <w:p>
+      <w:r>
+        <w:t>where e.deptno=d.deptno and</w:t>
+      </w:r>
+    </w:p>
+    <w:p>
+      <w:r>
+        <w:t xml:space="preserve">      a.empno=e.empno and</w:t>
+      </w:r>
+    </w:p>
+    <w:p>
+      <w:r>
+        <w:t xml:space="preserve">      a.pno=p.pno and</w:t>
       </w:r>
     </w:p>
     <w:p>
@@ -1691,13 +1444,13 @@
           <w:noProof/>
         </w:rPr>
         <w:drawing>
-          <wp:anchor distT="0" distB="0" distL="114300" distR="114300" simplePos="0" relativeHeight="251670528" behindDoc="0" locked="0" layoutInCell="1" allowOverlap="1" wp14:anchorId="55BEA61A" wp14:editId="0DF717C7">
+          <wp:anchor distT="0" distB="0" distL="114300" distR="114300" simplePos="0" relativeHeight="251670528" behindDoc="0" locked="0" layoutInCell="1" allowOverlap="1" wp14:anchorId="55BEA61A" wp14:editId="3186227A">
             <wp:simplePos x="0" y="0"/>
-            <wp:positionH relativeFrom="column">
-              <wp:posOffset>-34636</wp:posOffset>
+            <wp:positionH relativeFrom="margin">
+              <wp:align>left</wp:align>
             </wp:positionH>
             <wp:positionV relativeFrom="paragraph">
-              <wp:posOffset>347633</wp:posOffset>
+              <wp:posOffset>556895</wp:posOffset>
             </wp:positionV>
             <wp:extent cx="4351020" cy="1485900"/>
             <wp:effectExtent l="0" t="0" r="0" b="0"/>
@@ -1741,25 +1494,7 @@
         </w:drawing>
       </w:r>
       <w:r>
-        <w:t xml:space="preserve">      </w:t>
-      </w:r>
-      <w:proofErr w:type="spellStart"/>
-      <w:proofErr w:type="gramStart"/>
-      <w:r>
-        <w:t>p.ploc</w:t>
-      </w:r>
-      <w:proofErr w:type="spellEnd"/>
-      <w:proofErr w:type="gramEnd"/>
-      <w:r>
-        <w:t>=</w:t>
-      </w:r>
-      <w:proofErr w:type="spellStart"/>
-      <w:r>
-        <w:t>d.dloc</w:t>
-      </w:r>
-      <w:proofErr w:type="spellEnd"/>
-      <w:r>
-        <w:t>;</w:t>
+        <w:t xml:space="preserve">      p.ploc=d.dloc;</w:t>
       </w:r>
     </w:p>
     <w:sectPr>
